--- a/03_Loops/Loops.docx
+++ b/03_Loops/Loops.docx
@@ -767,6 +767,265 @@
           <w:szCs w:val="24"/>
         </w:rPr>
         <w:t>}</w:t>
+      </w:r>
+    </w:p>
+    <w:p>
+      <w:pPr>
+        <w:spacing/>
+        <w:jc w:val="both"/>
+        <w:rPr>
+          <w:sz w:val="24"/>
+          <w:szCs w:val="24"/>
+        </w:rPr>
+      </w:pPr>
+      <w:r>
+        <w:rPr>
+          <w:sz w:val="24"/>
+          <w:szCs w:val="24"/>
+        </w:rPr>
+      </w:r>
+    </w:p>
+    <w:p>
+      <w:pPr>
+        <w:spacing/>
+        <w:jc w:val="both"/>
+        <w:rPr>
+          <w:sz w:val="24"/>
+          <w:szCs w:val="24"/>
+        </w:rPr>
+      </w:pPr>
+      <w:r>
+        <w:rPr>
+          <w:sz w:val="24"/>
+          <w:szCs w:val="24"/>
+        </w:rPr>
+      </w:r>
+    </w:p>
+    <w:p>
+      <w:pPr>
+        <w:spacing/>
+        <w:jc w:val="both"/>
+        <w:rPr>
+          <w:b/>
+          <w:bCs/>
+          <w:sz w:val="24"/>
+          <w:szCs w:val="24"/>
+          <w:u w:color="auto" w:val="single"/>
+        </w:rPr>
+      </w:pPr>
+      <w:r>
+        <w:rPr>
+          <w:b/>
+          <w:bCs/>
+          <w:sz w:val="24"/>
+          <w:szCs w:val="24"/>
+          <w:u w:color="auto" w:val="single"/>
+        </w:rPr>
+        <w:t>4. Advanced for loop or for-each loop:</w:t>
+      </w:r>
+    </w:p>
+    <w:p>
+      <w:pPr>
+        <w:spacing/>
+        <w:jc w:val="both"/>
+        <w:rPr>
+          <w:sz w:val="24"/>
+          <w:szCs w:val="24"/>
+        </w:rPr>
+      </w:pPr>
+      <w:r>
+        <w:rPr>
+          <w:sz w:val="24"/>
+          <w:szCs w:val="24"/>
+        </w:rPr>
+        <w:t>→ This is the advanced for loop which is best useful the arrays or collection objects</w:t>
+      </w:r>
+    </w:p>
+    <w:p>
+      <w:pPr>
+        <w:spacing/>
+        <w:jc w:val="both"/>
+        <w:rPr>
+          <w:sz w:val="24"/>
+          <w:szCs w:val="24"/>
+        </w:rPr>
+      </w:pPr>
+      <w:r>
+        <w:rPr>
+          <w:sz w:val="24"/>
+          <w:szCs w:val="24"/>
+        </w:rPr>
+        <w:t>Syntax:</w:t>
+      </w:r>
+    </w:p>
+    <w:p>
+      <w:pPr>
+        <w:spacing/>
+        <w:jc w:val="both"/>
+        <w:rPr>
+          <w:sz w:val="24"/>
+          <w:szCs w:val="24"/>
+        </w:rPr>
+      </w:pPr>
+      <w:r>
+        <w:rPr>
+          <w:sz w:val="24"/>
+          <w:szCs w:val="24"/>
+        </w:rPr>
+        <w:t>for (&lt;data_type&gt; &lt;any_reference_variable&gt; : &lt;Array/Collection to be iterated&gt;) {</w:t>
+      </w:r>
+    </w:p>
+    <w:p>
+      <w:pPr>
+        <w:ind w:firstLine="720"/>
+        <w:spacing/>
+        <w:jc w:val="both"/>
+        <w:rPr>
+          <w:sz w:val="24"/>
+          <w:szCs w:val="24"/>
+        </w:rPr>
+      </w:pPr>
+      <w:r>
+        <w:rPr>
+          <w:sz w:val="24"/>
+          <w:szCs w:val="24"/>
+        </w:rPr>
+        <w:t>//Code to execute</w:t>
+      </w:r>
+    </w:p>
+    <w:p>
+      <w:pPr>
+        <w:spacing/>
+        <w:jc w:val="both"/>
+        <w:rPr>
+          <w:sz w:val="24"/>
+          <w:szCs w:val="24"/>
+        </w:rPr>
+      </w:pPr>
+      <w:r>
+        <w:rPr>
+          <w:sz w:val="24"/>
+          <w:szCs w:val="24"/>
+        </w:rPr>
+        <w:t>}</w:t>
+      </w:r>
+    </w:p>
+    <w:p>
+      <w:pPr>
+        <w:spacing/>
+        <w:jc w:val="both"/>
+        <w:rPr>
+          <w:sz w:val="24"/>
+          <w:szCs w:val="24"/>
+        </w:rPr>
+      </w:pPr>
+      <w:r>
+        <w:rPr>
+          <w:sz w:val="24"/>
+          <w:szCs w:val="24"/>
+        </w:rPr>
+      </w:r>
+    </w:p>
+    <w:p>
+      <w:pPr>
+        <w:spacing/>
+        <w:jc w:val="both"/>
+        <w:rPr>
+          <w:sz w:val="24"/>
+          <w:szCs w:val="24"/>
+        </w:rPr>
+      </w:pPr>
+      <w:r>
+        <w:rPr>
+          <w:sz w:val="24"/>
+          <w:szCs w:val="24"/>
+        </w:rPr>
+        <w:t>Ex.:</w:t>
+      </w:r>
+    </w:p>
+    <w:p>
+      <w:pPr>
+        <w:spacing/>
+        <w:jc w:val="both"/>
+        <w:rPr>
+          <w:sz w:val="24"/>
+          <w:szCs w:val="24"/>
+        </w:rPr>
+      </w:pPr>
+      <w:r>
+        <w:rPr>
+          <w:sz w:val="24"/>
+          <w:szCs w:val="24"/>
+        </w:rPr>
+        <w:t>int[] arr = {1, 2, 3, 4, 5};</w:t>
+      </w:r>
+    </w:p>
+    <w:p>
+      <w:pPr>
+        <w:spacing/>
+        <w:jc w:val="both"/>
+        <w:rPr>
+          <w:sz w:val="24"/>
+          <w:szCs w:val="24"/>
+        </w:rPr>
+      </w:pPr>
+      <w:r>
+        <w:rPr>
+          <w:sz w:val="24"/>
+          <w:szCs w:val="24"/>
+        </w:rPr>
+        <w:t>for (int x: arr) {</w:t>
+      </w:r>
+    </w:p>
+    <w:p>
+      <w:pPr>
+        <w:ind w:firstLine="720"/>
+        <w:spacing/>
+        <w:jc w:val="both"/>
+        <w:rPr>
+          <w:sz w:val="24"/>
+          <w:szCs w:val="24"/>
+        </w:rPr>
+      </w:pPr>
+      <w:r>
+        <w:rPr>
+          <w:sz w:val="24"/>
+          <w:szCs w:val="24"/>
+        </w:rPr>
+        <w:t>System.out.println(x);</w:t>
+      </w:r>
+    </w:p>
+    <w:p>
+      <w:pPr>
+        <w:spacing/>
+        <w:jc w:val="both"/>
+        <w:rPr>
+          <w:sz w:val="24"/>
+          <w:szCs w:val="24"/>
+        </w:rPr>
+      </w:pPr>
+      <w:r>
+        <w:rPr>
+          <w:sz w:val="24"/>
+          <w:szCs w:val="24"/>
+        </w:rPr>
+        <w:t>}</w:t>
+      </w:r>
+    </w:p>
+    <w:p>
+      <w:pPr>
+        <w:spacing/>
+        <w:jc w:val="both"/>
+        <w:rPr>
+          <w:sz w:val="24"/>
+          <w:szCs w:val="24"/>
+        </w:rPr>
+      </w:pPr>
+      <w:r>
+        <w:rPr>
+          <w:sz w:val="24"/>
+          <w:szCs w:val="24"/>
+        </w:rPr>
       </w:r>
     </w:p>
     <w:sectPr>
